--- a/clique论文/Clique复杂度/复杂度证明相关文章.docx
+++ b/clique论文/Clique复杂度/复杂度证明相关文章.docx
@@ -10,14 +10,15 @@
         <w:tblLook w:val="04A0" w:firstRow="1" w:lastRow="0" w:firstColumn="1" w:lastColumn="0" w:noHBand="0" w:noVBand="1"/>
       </w:tblPr>
       <w:tblGrid>
-        <w:gridCol w:w="2765"/>
-        <w:gridCol w:w="2765"/>
-        <w:gridCol w:w="2766"/>
+        <w:gridCol w:w="2072"/>
+        <w:gridCol w:w="2429"/>
+        <w:gridCol w:w="2087"/>
+        <w:gridCol w:w="1708"/>
       </w:tblGrid>
       <w:tr>
         <w:tc>
           <w:tcPr>
-            <w:tcW w:w="2765" w:type="dxa"/>
+            <w:tcW w:w="2072" w:type="dxa"/>
           </w:tcPr>
           <w:p>
             <w:r>
@@ -30,7 +31,7 @@
         </w:tc>
         <w:tc>
           <w:tcPr>
-            <w:tcW w:w="2765" w:type="dxa"/>
+            <w:tcW w:w="2429" w:type="dxa"/>
           </w:tcPr>
           <w:p>
             <w:r>
@@ -43,7 +44,7 @@
         </w:tc>
         <w:tc>
           <w:tcPr>
-            <w:tcW w:w="2766" w:type="dxa"/>
+            <w:tcW w:w="2087" w:type="dxa"/>
           </w:tcPr>
           <w:p>
             <w:r>
@@ -51,6 +52,19 @@
                 <w:rFonts w:hint="eastAsia"/>
               </w:rPr>
               <w:t>Space</w:t>
+            </w:r>
+          </w:p>
+        </w:tc>
+        <w:tc>
+          <w:tcPr>
+            <w:tcW w:w="1708" w:type="dxa"/>
+          </w:tcPr>
+          <w:p>
+            <w:r>
+              <w:rPr>
+                <w:rFonts w:hint="eastAsia"/>
+              </w:rPr>
+              <w:t>Other</w:t>
             </w:r>
           </w:p>
         </w:tc>
@@ -58,17 +72,24 @@
       <w:tr>
         <w:tc>
           <w:tcPr>
-            <w:tcW w:w="2765" w:type="dxa"/>
-          </w:tcPr>
-          <w:p>
-            <w:r>
-              <w:t>Tsukiyama</w:t>
-            </w:r>
-          </w:p>
-        </w:tc>
-        <w:tc>
-          <w:tcPr>
-            <w:tcW w:w="2765" w:type="dxa"/>
+            <w:tcW w:w="2072" w:type="dxa"/>
+          </w:tcPr>
+          <w:p>
+            <w:hyperlink r:id="rId7" w:history="1">
+              <w:r>
+                <w:rPr>
+                  <w:rStyle w:val="a7"/>
+                </w:rPr>
+                <w:t>Tsukiyama</w:t>
+              </w:r>
+            </w:hyperlink>
+            <w:bookmarkStart w:id="0" w:name="_GoBack"/>
+            <w:bookmarkEnd w:id="0"/>
+          </w:p>
+        </w:tc>
+        <w:tc>
+          <w:tcPr>
+            <w:tcW w:w="2429" w:type="dxa"/>
           </w:tcPr>
           <w:p>
             <w:r>
@@ -96,16 +117,16 @@
                   <o:lock v:ext="edit" aspectratio="t"/>
                 </v:shapetype>
                 <v:shape id="_x0000_i1025" type="#_x0000_t75" style="width:42.75pt;height:15.75pt" o:ole="">
-                  <v:imagedata r:id="rId7" o:title=""/>
+                  <v:imagedata r:id="rId8" o:title=""/>
                 </v:shape>
-                <o:OLEObject Type="Embed" ProgID="Equation.DSMT4" ShapeID="_x0000_i1025" DrawAspect="Content" ObjectID="_1480337618" r:id="rId8"/>
+                <o:OLEObject Type="Embed" ProgID="Equation.DSMT4" ShapeID="_x0000_i1025" DrawAspect="Content" ObjectID="_1480870803" r:id="rId9"/>
               </w:object>
             </w:r>
           </w:p>
         </w:tc>
         <w:tc>
           <w:tcPr>
-            <w:tcW w:w="2766" w:type="dxa"/>
+            <w:tcW w:w="2087" w:type="dxa"/>
           </w:tcPr>
           <w:p>
             <w:r>
@@ -114,18 +135,24 @@
               </w:rPr>
               <w:object w:dxaOrig="920" w:dyaOrig="320">
                 <v:shape id="_x0000_i1026" type="#_x0000_t75" style="width:45.75pt;height:15.75pt" o:ole="">
-                  <v:imagedata r:id="rId9" o:title=""/>
+                  <v:imagedata r:id="rId10" o:title=""/>
                 </v:shape>
-                <o:OLEObject Type="Embed" ProgID="Equation.DSMT4" ShapeID="_x0000_i1026" DrawAspect="Content" ObjectID="_1480337619" r:id="rId10"/>
+                <o:OLEObject Type="Embed" ProgID="Equation.DSMT4" ShapeID="_x0000_i1026" DrawAspect="Content" ObjectID="_1480870804" r:id="rId11"/>
               </w:object>
             </w:r>
           </w:p>
+        </w:tc>
+        <w:tc>
+          <w:tcPr>
+            <w:tcW w:w="1708" w:type="dxa"/>
+          </w:tcPr>
+          <w:p/>
         </w:tc>
       </w:tr>
       <w:tr>
         <w:tc>
           <w:tcPr>
-            <w:tcW w:w="2765" w:type="dxa"/>
+            <w:tcW w:w="2072" w:type="dxa"/>
           </w:tcPr>
           <w:p>
             <w:pPr>
@@ -133,7 +160,7 @@
                 <w:rStyle w:val="a7"/>
               </w:rPr>
             </w:pPr>
-            <w:hyperlink r:id="rId11" w:history="1">
+            <w:hyperlink r:id="rId12" w:history="1">
               <w:r>
                 <w:rPr>
                   <w:rStyle w:val="a7"/>
@@ -143,15 +170,10 @@
             </w:hyperlink>
           </w:p>
           <w:p>
-            <w:pPr>
+            <w:r>
               <w:rPr>
                 <w:rFonts w:hint="eastAsia"/>
               </w:rPr>
-            </w:pPr>
-            <w:r>
-              <w:rPr>
-                <w:rFonts w:hint="eastAsia"/>
-              </w:rPr>
               <w:t>是</w:t>
             </w:r>
             <w:r>
@@ -164,7 +186,7 @@
         </w:tc>
         <w:tc>
           <w:tcPr>
-            <w:tcW w:w="2765" w:type="dxa"/>
+            <w:tcW w:w="2429" w:type="dxa"/>
           </w:tcPr>
           <w:p>
             <w:r>
@@ -173,16 +195,16 @@
               </w:rPr>
               <w:object w:dxaOrig="1219" w:dyaOrig="320">
                 <v:shape id="_x0000_i1027" type="#_x0000_t75" style="width:60.75pt;height:15.75pt" o:ole="">
-                  <v:imagedata r:id="rId12" o:title=""/>
+                  <v:imagedata r:id="rId13" o:title=""/>
                 </v:shape>
-                <o:OLEObject Type="Embed" ProgID="Equation.DSMT4" ShapeID="_x0000_i1027" DrawAspect="Content" ObjectID="_1480337620" r:id="rId13"/>
+                <o:OLEObject Type="Embed" ProgID="Equation.DSMT4" ShapeID="_x0000_i1027" DrawAspect="Content" ObjectID="_1480870805" r:id="rId14"/>
               </w:object>
             </w:r>
           </w:p>
         </w:tc>
         <w:tc>
           <w:tcPr>
-            <w:tcW w:w="2766" w:type="dxa"/>
+            <w:tcW w:w="2087" w:type="dxa"/>
           </w:tcPr>
           <w:p>
             <w:r>
@@ -191,21 +213,27 @@
               </w:rPr>
               <w:object w:dxaOrig="600" w:dyaOrig="320">
                 <v:shape id="_x0000_i1028" type="#_x0000_t75" style="width:30pt;height:15.75pt" o:ole="">
-                  <v:imagedata r:id="rId14" o:title=""/>
+                  <v:imagedata r:id="rId15" o:title=""/>
                 </v:shape>
-                <o:OLEObject Type="Embed" ProgID="Equation.DSMT4" ShapeID="_x0000_i1028" DrawAspect="Content" ObjectID="_1480337621" r:id="rId15"/>
+                <o:OLEObject Type="Embed" ProgID="Equation.DSMT4" ShapeID="_x0000_i1028" DrawAspect="Content" ObjectID="_1480870806" r:id="rId16"/>
               </w:object>
             </w:r>
           </w:p>
+        </w:tc>
+        <w:tc>
+          <w:tcPr>
+            <w:tcW w:w="1708" w:type="dxa"/>
+          </w:tcPr>
+          <w:p/>
         </w:tc>
       </w:tr>
       <w:tr>
         <w:tc>
           <w:tcPr>
-            <w:tcW w:w="2765" w:type="dxa"/>
-          </w:tcPr>
-          <w:p>
-            <w:hyperlink r:id="rId16" w:history="1">
+            <w:tcW w:w="2072" w:type="dxa"/>
+          </w:tcPr>
+          <w:p>
+            <w:hyperlink r:id="rId17" w:history="1">
               <w:r>
                 <w:rPr>
                   <w:rStyle w:val="a7"/>
@@ -213,13 +241,11 @@
                 <w:t>Johnson</w:t>
               </w:r>
             </w:hyperlink>
-            <w:bookmarkStart w:id="0" w:name="_GoBack"/>
-            <w:bookmarkEnd w:id="0"/>
-          </w:p>
-        </w:tc>
-        <w:tc>
-          <w:tcPr>
-            <w:tcW w:w="2765" w:type="dxa"/>
+          </w:p>
+        </w:tc>
+        <w:tc>
+          <w:tcPr>
+            <w:tcW w:w="2429" w:type="dxa"/>
           </w:tcPr>
           <w:p>
             <w:r>
@@ -228,16 +254,16 @@
               </w:rPr>
               <w:object w:dxaOrig="1740" w:dyaOrig="320">
                 <v:shape id="_x0000_i1029" type="#_x0000_t75" style="width:87pt;height:15.75pt" o:ole="">
-                  <v:imagedata r:id="rId17" o:title=""/>
+                  <v:imagedata r:id="rId18" o:title=""/>
                 </v:shape>
-                <o:OLEObject Type="Embed" ProgID="Equation.DSMT4" ShapeID="_x0000_i1029" DrawAspect="Content" ObjectID="_1480337622" r:id="rId18"/>
+                <o:OLEObject Type="Embed" ProgID="Equation.DSMT4" ShapeID="_x0000_i1029" DrawAspect="Content" ObjectID="_1480870807" r:id="rId19"/>
               </w:object>
             </w:r>
           </w:p>
         </w:tc>
         <w:tc>
           <w:tcPr>
-            <w:tcW w:w="2766" w:type="dxa"/>
+            <w:tcW w:w="2087" w:type="dxa"/>
           </w:tcPr>
           <w:p>
             <w:r>
@@ -246,21 +272,27 @@
               </w:rPr>
               <w:object w:dxaOrig="700" w:dyaOrig="320">
                 <v:shape id="_x0000_i1030" type="#_x0000_t75" style="width:35.25pt;height:15.75pt" o:ole="">
-                  <v:imagedata r:id="rId19" o:title=""/>
+                  <v:imagedata r:id="rId20" o:title=""/>
                 </v:shape>
-                <o:OLEObject Type="Embed" ProgID="Equation.DSMT4" ShapeID="_x0000_i1030" DrawAspect="Content" ObjectID="_1480337623" r:id="rId20"/>
+                <o:OLEObject Type="Embed" ProgID="Equation.DSMT4" ShapeID="_x0000_i1030" DrawAspect="Content" ObjectID="_1480870808" r:id="rId21"/>
               </w:object>
             </w:r>
           </w:p>
+        </w:tc>
+        <w:tc>
+          <w:tcPr>
+            <w:tcW w:w="1708" w:type="dxa"/>
+          </w:tcPr>
+          <w:p/>
         </w:tc>
       </w:tr>
       <w:tr>
         <w:tc>
           <w:tcPr>
-            <w:tcW w:w="2765" w:type="dxa"/>
-          </w:tcPr>
-          <w:p>
-            <w:hyperlink r:id="rId21" w:history="1">
+            <w:tcW w:w="2072" w:type="dxa"/>
+          </w:tcPr>
+          <w:p>
+            <w:hyperlink r:id="rId22" w:history="1">
               <w:r>
                 <w:rPr>
                   <w:rStyle w:val="a7"/>
@@ -299,7 +331,7 @@
         </w:tc>
         <w:tc>
           <w:tcPr>
-            <w:tcW w:w="2765" w:type="dxa"/>
+            <w:tcW w:w="2429" w:type="dxa"/>
           </w:tcPr>
           <w:p>
             <w:r>
@@ -308,16 +340,16 @@
               </w:rPr>
               <w:object w:dxaOrig="1120" w:dyaOrig="320">
                 <v:shape id="_x0000_i1031" type="#_x0000_t75" style="width:56.25pt;height:15.75pt" o:ole="">
-                  <v:imagedata r:id="rId22" o:title=""/>
+                  <v:imagedata r:id="rId23" o:title=""/>
                 </v:shape>
-                <o:OLEObject Type="Embed" ProgID="Equation.DSMT4" ShapeID="_x0000_i1031" DrawAspect="Content" ObjectID="_1480337624" r:id="rId23"/>
+                <o:OLEObject Type="Embed" ProgID="Equation.DSMT4" ShapeID="_x0000_i1031" DrawAspect="Content" ObjectID="_1480870809" r:id="rId24"/>
               </w:object>
             </w:r>
           </w:p>
         </w:tc>
         <w:tc>
           <w:tcPr>
-            <w:tcW w:w="2766" w:type="dxa"/>
+            <w:tcW w:w="2087" w:type="dxa"/>
           </w:tcPr>
           <w:p>
             <w:r>
@@ -326,21 +358,27 @@
               </w:rPr>
               <w:object w:dxaOrig="639" w:dyaOrig="360">
                 <v:shape id="_x0000_i1032" type="#_x0000_t75" style="width:32.25pt;height:18pt" o:ole="">
-                  <v:imagedata r:id="rId24" o:title=""/>
+                  <v:imagedata r:id="rId25" o:title=""/>
                 </v:shape>
-                <o:OLEObject Type="Embed" ProgID="Equation.DSMT4" ShapeID="_x0000_i1032" DrawAspect="Content" ObjectID="_1480337625" r:id="rId25"/>
+                <o:OLEObject Type="Embed" ProgID="Equation.DSMT4" ShapeID="_x0000_i1032" DrawAspect="Content" ObjectID="_1480870810" r:id="rId26"/>
               </w:object>
             </w:r>
           </w:p>
+        </w:tc>
+        <w:tc>
+          <w:tcPr>
+            <w:tcW w:w="1708" w:type="dxa"/>
+          </w:tcPr>
+          <w:p/>
         </w:tc>
       </w:tr>
       <w:tr>
         <w:tc>
           <w:tcPr>
-            <w:tcW w:w="2765" w:type="dxa"/>
-          </w:tcPr>
-          <w:p>
-            <w:hyperlink r:id="rId26" w:history="1">
+            <w:tcW w:w="2072" w:type="dxa"/>
+          </w:tcPr>
+          <w:p>
+            <w:hyperlink r:id="rId27" w:history="1">
               <w:r>
                 <w:rPr>
                   <w:rStyle w:val="a7"/>
@@ -365,10 +403,36 @@
               <w:t>)</w:t>
             </w:r>
           </w:p>
-        </w:tc>
-        <w:tc>
-          <w:tcPr>
-            <w:tcW w:w="2765" w:type="dxa"/>
+          <w:p>
+            <w:r>
+              <w:rPr>
+                <w:rFonts w:hint="eastAsia"/>
+              </w:rPr>
+              <w:t>也是</w:t>
+            </w:r>
+            <w:r>
+              <w:t>Tsukiyama</w:t>
+            </w:r>
+            <w:r>
+              <w:t>的改进，在</w:t>
+            </w:r>
+            <w:r>
+              <w:rPr>
+                <w:rFonts w:hint="eastAsia"/>
+              </w:rPr>
+              <w:t>稀疏</w:t>
+            </w:r>
+            <w:r>
+              <w:t>图下优于</w:t>
+            </w:r>
+            <w:r>
+              <w:t>Tsukiyama</w:t>
+            </w:r>
+          </w:p>
+        </w:tc>
+        <w:tc>
+          <w:tcPr>
+            <w:tcW w:w="2429" w:type="dxa"/>
           </w:tcPr>
           <w:p>
             <w:r>
@@ -377,16 +441,16 @@
               </w:rPr>
               <w:object w:dxaOrig="820" w:dyaOrig="360">
                 <v:shape id="_x0000_i1033" type="#_x0000_t75" style="width:41.25pt;height:18pt" o:ole="">
-                  <v:imagedata r:id="rId27" o:title=""/>
+                  <v:imagedata r:id="rId28" o:title=""/>
                 </v:shape>
-                <o:OLEObject Type="Embed" ProgID="Equation.DSMT4" ShapeID="_x0000_i1033" DrawAspect="Content" ObjectID="_1480337626" r:id="rId28"/>
+                <o:OLEObject Type="Embed" ProgID="Equation.DSMT4" ShapeID="_x0000_i1033" DrawAspect="Content" ObjectID="_1480870811" r:id="rId29"/>
               </w:object>
             </w:r>
           </w:p>
         </w:tc>
         <w:tc>
           <w:tcPr>
-            <w:tcW w:w="2766" w:type="dxa"/>
+            <w:tcW w:w="2087" w:type="dxa"/>
           </w:tcPr>
           <w:p>
             <w:r>
@@ -395,21 +459,27 @@
               </w:rPr>
               <w:object w:dxaOrig="920" w:dyaOrig="320">
                 <v:shape id="_x0000_i1034" type="#_x0000_t75" style="width:45.75pt;height:15.75pt" o:ole="">
-                  <v:imagedata r:id="rId29" o:title=""/>
+                  <v:imagedata r:id="rId30" o:title=""/>
                 </v:shape>
-                <o:OLEObject Type="Embed" ProgID="Equation.DSMT4" ShapeID="_x0000_i1034" DrawAspect="Content" ObjectID="_1480337627" r:id="rId30"/>
+                <o:OLEObject Type="Embed" ProgID="Equation.DSMT4" ShapeID="_x0000_i1034" DrawAspect="Content" ObjectID="_1480870812" r:id="rId31"/>
               </w:object>
             </w:r>
           </w:p>
+        </w:tc>
+        <w:tc>
+          <w:tcPr>
+            <w:tcW w:w="1708" w:type="dxa"/>
+          </w:tcPr>
+          <w:p/>
         </w:tc>
       </w:tr>
       <w:tr>
         <w:tc>
           <w:tcPr>
-            <w:tcW w:w="2765" w:type="dxa"/>
-          </w:tcPr>
-          <w:p>
-            <w:hyperlink r:id="rId31" w:history="1">
+            <w:tcW w:w="2072" w:type="dxa"/>
+          </w:tcPr>
+          <w:p>
+            <w:hyperlink r:id="rId32" w:history="1">
               <w:r>
                 <w:rPr>
                   <w:rStyle w:val="a7"/>
@@ -421,7 +491,7 @@
         </w:tc>
         <w:tc>
           <w:tcPr>
-            <w:tcW w:w="2765" w:type="dxa"/>
+            <w:tcW w:w="2429" w:type="dxa"/>
           </w:tcPr>
           <w:p>
             <w:r>
@@ -430,18 +500,46 @@
               </w:rPr>
               <w:object w:dxaOrig="639" w:dyaOrig="520">
                 <v:shape id="_x0000_i1035" type="#_x0000_t75" style="width:32.25pt;height:26.25pt" o:ole="">
-                  <v:imagedata r:id="rId32" o:title=""/>
+                  <v:imagedata r:id="rId33" o:title=""/>
                 </v:shape>
-                <o:OLEObject Type="Embed" ProgID="Equation.DSMT4" ShapeID="_x0000_i1035" DrawAspect="Content" ObjectID="_1480337628" r:id="rId33"/>
+                <o:OLEObject Type="Embed" ProgID="Equation.DSMT4" ShapeID="_x0000_i1035" DrawAspect="Content" ObjectID="_1480870813" r:id="rId34"/>
               </w:object>
             </w:r>
-          </w:p>
-        </w:tc>
-        <w:tc>
-          <w:tcPr>
-            <w:tcW w:w="2766" w:type="dxa"/>
+            <w:r>
+              <w:rPr>
+                <w:rFonts w:hint="eastAsia"/>
+              </w:rPr>
+              <w:t>（</w:t>
+            </w:r>
+            <w:r>
+              <w:t>n</w:t>
+            </w:r>
+            <w:r>
+              <w:t>个点）</w:t>
+            </w:r>
+          </w:p>
+        </w:tc>
+        <w:tc>
+          <w:tcPr>
+            <w:tcW w:w="2087" w:type="dxa"/>
           </w:tcPr>
           <w:p/>
+        </w:tc>
+        <w:tc>
+          <w:tcPr>
+            <w:tcW w:w="1708" w:type="dxa"/>
+          </w:tcPr>
+          <w:p>
+            <w:r>
+              <w:rPr>
+                <w:rFonts w:hint="eastAsia"/>
+              </w:rPr>
+              <w:t>树</w:t>
+            </w:r>
+            <w:r>
+              <w:t>状结果输出</w:t>
+            </w:r>
+          </w:p>
         </w:tc>
       </w:tr>
     </w:tbl>
@@ -464,34 +562,17 @@
       </w:r>
     </w:p>
     <w:p>
-      <w:hyperlink r:id="rId34" w:history="1">
+      <w:hyperlink r:id="rId35" w:history="1">
         <w:r>
           <w:rPr>
             <w:rStyle w:val="a7"/>
           </w:rPr>
-          <w:t>The Maximum Clique Prob</w:t>
-        </w:r>
-        <w:r>
-          <w:rPr>
-            <w:rStyle w:val="a7"/>
-          </w:rPr>
-          <w:t>l</w:t>
-        </w:r>
-        <w:r>
-          <w:rPr>
-            <w:rStyle w:val="a7"/>
-          </w:rPr>
-          <w:t>em—Immanuel M. Bomze</w:t>
+          <w:t>The Maximum Clique Problem—Immanuel M. Bomze</w:t>
         </w:r>
       </w:hyperlink>
     </w:p>
     <w:p>
-      <w:pPr>
-        <w:rPr>
-          <w:rFonts w:hint="eastAsia"/>
-        </w:rPr>
-      </w:pPr>
-      <w:hyperlink r:id="rId35" w:history="1">
+      <w:hyperlink r:id="rId36" w:history="1">
         <w:r>
           <w:rPr>
             <w:rStyle w:val="a7"/>
